--- a/labs/Lab 02_CS381.docx
+++ b/labs/Lab 02_CS381.docx
@@ -1,6 +1,6 @@
 
 <file path=word/document.xml><?xml version="1.0" encoding="utf-8"?>
-<w:document xmlns:wpc="http://schemas.microsoft.com/office/word/2010/wordprocessingCanvas" xmlns:cx="http://schemas.microsoft.com/office/drawing/2014/chartex" xmlns:cx1="http://schemas.microsoft.com/office/drawing/2015/9/8/chartex" xmlns:cx2="http://schemas.microsoft.com/office/drawing/2015/10/21/chartex" xmlns:cx3="http://schemas.microsoft.com/office/drawing/2016/5/9/chartex" xmlns:cx4="http://schemas.microsoft.com/office/drawing/2016/5/10/chartex" xmlns:cx5="http://schemas.microsoft.com/office/drawing/2016/5/11/chartex" xmlns:cx6="http://schemas.microsoft.com/office/drawing/2016/5/12/chartex" xmlns:cx7="http://schemas.microsoft.com/office/drawing/2016/5/13/chartex" xmlns:cx8="http://schemas.microsoft.com/office/drawing/2016/5/14/chartex" xmlns:mc="http://schemas.openxmlformats.org/markup-compatibility/2006" xmlns:aink="http://schemas.microsoft.com/office/drawing/2016/ink" xmlns:am3d="http://schemas.microsoft.com/office/drawing/2017/model3d" xmlns:o="urn:schemas-microsoft-com:office:office" xmlns:r="http://schemas.openxmlformats.org/officeDocument/2006/relationships" xmlns:m="http://schemas.openxmlformats.org/officeDocument/2006/math" xmlns:v="urn:schemas-microsoft-com:vml" xmlns:wp14="http://schemas.microsoft.com/office/word/2010/wordprocessingDrawing" xmlns:wp="http://schemas.openxmlformats.org/drawingml/2006/wordprocessingDrawing" xmlns:w10="urn:schemas-microsoft-com:office:word" xmlns:w="http://schemas.openxmlformats.org/wordprocessingml/2006/main" xmlns:w14="http://schemas.microsoft.com/office/word/2010/wordml" xmlns:w15="http://schemas.microsoft.com/office/word/2012/wordml" xmlns:w16cid="http://schemas.microsoft.com/office/word/2016/wordml/cid" xmlns:w16se="http://schemas.microsoft.com/office/word/2015/wordml/symex" xmlns:wpg="http://schemas.microsoft.com/office/word/2010/wordprocessingGroup" xmlns:wpi="http://schemas.microsoft.com/office/word/2010/wordprocessingInk" xmlns:wne="http://schemas.microsoft.com/office/word/2006/wordml" xmlns:wps="http://schemas.microsoft.com/office/word/2010/wordprocessingShape" mc:Ignorable="w14 w15 w16se w16cid wp14">
+<w:document xmlns:wpc="http://schemas.microsoft.com/office/word/2010/wordprocessingCanvas" xmlns:cx="http://schemas.microsoft.com/office/drawing/2014/chartex" xmlns:mc="http://schemas.openxmlformats.org/markup-compatibility/2006" xmlns:o="urn:schemas-microsoft-com:office:office" xmlns:r="http://schemas.openxmlformats.org/officeDocument/2006/relationships" xmlns:m="http://schemas.openxmlformats.org/officeDocument/2006/math" xmlns:v="urn:schemas-microsoft-com:vml" xmlns:wp14="http://schemas.microsoft.com/office/word/2010/wordprocessingDrawing" xmlns:wp="http://schemas.openxmlformats.org/drawingml/2006/wordprocessingDrawing" xmlns:w10="urn:schemas-microsoft-com:office:word" xmlns:w="http://schemas.openxmlformats.org/wordprocessingml/2006/main" xmlns:w14="http://schemas.microsoft.com/office/word/2010/wordml" xmlns:w15="http://schemas.microsoft.com/office/word/2012/wordml" xmlns:w16se="http://schemas.microsoft.com/office/word/2015/wordml/symex" xmlns:wpg="http://schemas.microsoft.com/office/word/2010/wordprocessingGroup" xmlns:wpi="http://schemas.microsoft.com/office/word/2010/wordprocessingInk" xmlns:wne="http://schemas.microsoft.com/office/word/2006/wordml" xmlns:wps="http://schemas.microsoft.com/office/word/2010/wordprocessingShape" mc:Ignorable="w14 w15 w16se wp14">
   <w:body>
     <w:p>
       <w:pPr>
@@ -373,8 +373,6 @@
       <w:r>
         <w:t>students</w:t>
       </w:r>
-      <w:bookmarkStart w:id="0" w:name="_GoBack"/>
-      <w:bookmarkEnd w:id="0"/>
       <w:r>
         <w:t xml:space="preserve"> will be able to:</w:t>
       </w:r>
@@ -629,6 +627,8 @@
           <w:szCs w:val="36"/>
         </w:rPr>
       </w:pPr>
+      <w:bookmarkStart w:id="0" w:name="_GoBack"/>
+      <w:bookmarkEnd w:id="0"/>
       <w:r>
         <w:rPr>
           <w:b/>
@@ -1582,6 +1582,8 @@
         <w:t xml:space="preserve">. </w:t>
       </w:r>
     </w:p>
+    <w:p/>
+    <w:p/>
     <w:p>
       <w:pPr>
         <w:spacing w:before="100" w:beforeAutospacing="1" w:after="100" w:afterAutospacing="1"/>
@@ -1682,6 +1684,7 @@
         <w:spacing w:before="100" w:beforeAutospacing="1" w:after="100" w:afterAutospacing="1"/>
       </w:pPr>
       <w:r>
+        <w:lastRenderedPageBreak/>
         <w:t>Add a poster image</w:t>
       </w:r>
     </w:p>
@@ -1710,7 +1713,6 @@
           <w:b/>
           <w:bCs/>
         </w:rPr>
-        <w:lastRenderedPageBreak/>
         <w:t>Audio Element:</w:t>
       </w:r>
       <w:r>
@@ -2630,6 +2632,7 @@
         <w:spacing w:before="100" w:beforeAutospacing="1" w:after="100" w:afterAutospacing="1"/>
       </w:pPr>
       <w:r>
+        <w:lastRenderedPageBreak/>
         <w:t>Allows users to select a theme (Light/Dark) using radio buttons</w:t>
       </w:r>
     </w:p>
@@ -2654,7 +2657,6 @@
         <w:spacing w:before="100" w:beforeAutospacing="1" w:after="100" w:afterAutospacing="1"/>
       </w:pPr>
       <w:r>
-        <w:lastRenderedPageBreak/>
         <w:t xml:space="preserve">Has a "Save Preferences" button that stores the choices in </w:t>
       </w:r>
       <w:proofErr w:type="spellStart"/>
@@ -2955,13 +2957,23 @@
           <w:szCs w:val="20"/>
         </w:rPr>
       </w:pPr>
-      <w:r>
-        <w:rPr>
-          <w:rFonts w:ascii="Courier New" w:hAnsi="Courier New" w:cs="Courier New"/>
-          <w:sz w:val="20"/>
-          <w:szCs w:val="20"/>
-        </w:rPr>
-        <w:t xml:space="preserve">const theme = </w:t>
+      <w:proofErr w:type="spellStart"/>
+      <w:r>
+        <w:rPr>
+          <w:rFonts w:ascii="Courier New" w:hAnsi="Courier New" w:cs="Courier New"/>
+          <w:sz w:val="20"/>
+          <w:szCs w:val="20"/>
+        </w:rPr>
+        <w:t>const</w:t>
+      </w:r>
+      <w:proofErr w:type="spellEnd"/>
+      <w:r>
+        <w:rPr>
+          <w:rFonts w:ascii="Courier New" w:hAnsi="Courier New" w:cs="Courier New"/>
+          <w:sz w:val="20"/>
+          <w:szCs w:val="20"/>
+        </w:rPr>
+        <w:t xml:space="preserve"> theme = </w:t>
       </w:r>
       <w:proofErr w:type="spellStart"/>
       <w:r>
@@ -3008,13 +3020,23 @@
           <w:szCs w:val="20"/>
         </w:rPr>
       </w:pPr>
-      <w:r>
-        <w:rPr>
-          <w:rFonts w:ascii="Courier New" w:hAnsi="Courier New" w:cs="Courier New"/>
-          <w:sz w:val="20"/>
-          <w:szCs w:val="20"/>
-        </w:rPr>
-        <w:t xml:space="preserve">const name = </w:t>
+      <w:proofErr w:type="spellStart"/>
+      <w:r>
+        <w:rPr>
+          <w:rFonts w:ascii="Courier New" w:hAnsi="Courier New" w:cs="Courier New"/>
+          <w:sz w:val="20"/>
+          <w:szCs w:val="20"/>
+        </w:rPr>
+        <w:t>const</w:t>
+      </w:r>
+      <w:proofErr w:type="spellEnd"/>
+      <w:r>
+        <w:rPr>
+          <w:rFonts w:ascii="Courier New" w:hAnsi="Courier New" w:cs="Courier New"/>
+          <w:sz w:val="20"/>
+          <w:szCs w:val="20"/>
+        </w:rPr>
+        <w:t xml:space="preserve"> name = </w:t>
       </w:r>
       <w:proofErr w:type="spellStart"/>
       <w:r>
@@ -3493,7 +3515,7 @@
 </file>
 
 <file path=word/endnotes.xml><?xml version="1.0" encoding="utf-8"?>
-<w:endnotes xmlns:wpc="http://schemas.microsoft.com/office/word/2010/wordprocessingCanvas" xmlns:cx="http://schemas.microsoft.com/office/drawing/2014/chartex" xmlns:cx1="http://schemas.microsoft.com/office/drawing/2015/9/8/chartex" xmlns:cx2="http://schemas.microsoft.com/office/drawing/2015/10/21/chartex" xmlns:cx3="http://schemas.microsoft.com/office/drawing/2016/5/9/chartex" xmlns:cx4="http://schemas.microsoft.com/office/drawing/2016/5/10/chartex" xmlns:cx5="http://schemas.microsoft.com/office/drawing/2016/5/11/chartex" xmlns:cx6="http://schemas.microsoft.com/office/drawing/2016/5/12/chartex" xmlns:cx7="http://schemas.microsoft.com/office/drawing/2016/5/13/chartex" xmlns:cx8="http://schemas.microsoft.com/office/drawing/2016/5/14/chartex" xmlns:mc="http://schemas.openxmlformats.org/markup-compatibility/2006" xmlns:aink="http://schemas.microsoft.com/office/drawing/2016/ink" xmlns:am3d="http://schemas.microsoft.com/office/drawing/2017/model3d" xmlns:o="urn:schemas-microsoft-com:office:office" xmlns:r="http://schemas.openxmlformats.org/officeDocument/2006/relationships" xmlns:m="http://schemas.openxmlformats.org/officeDocument/2006/math" xmlns:v="urn:schemas-microsoft-com:vml" xmlns:wp14="http://schemas.microsoft.com/office/word/2010/wordprocessingDrawing" xmlns:wp="http://schemas.openxmlformats.org/drawingml/2006/wordprocessingDrawing" xmlns:w10="urn:schemas-microsoft-com:office:word" xmlns:w="http://schemas.openxmlformats.org/wordprocessingml/2006/main" xmlns:w14="http://schemas.microsoft.com/office/word/2010/wordml" xmlns:w15="http://schemas.microsoft.com/office/word/2012/wordml" xmlns:w16cid="http://schemas.microsoft.com/office/word/2016/wordml/cid" xmlns:w16se="http://schemas.microsoft.com/office/word/2015/wordml/symex" xmlns:wpg="http://schemas.microsoft.com/office/word/2010/wordprocessingGroup" xmlns:wpi="http://schemas.microsoft.com/office/word/2010/wordprocessingInk" xmlns:wne="http://schemas.microsoft.com/office/word/2006/wordml" xmlns:wps="http://schemas.microsoft.com/office/word/2010/wordprocessingShape" mc:Ignorable="w14 w15 w16se w16cid wp14">
+<w:endnotes xmlns:wpc="http://schemas.microsoft.com/office/word/2010/wordprocessingCanvas" xmlns:cx="http://schemas.microsoft.com/office/drawing/2014/chartex" xmlns:mc="http://schemas.openxmlformats.org/markup-compatibility/2006" xmlns:o="urn:schemas-microsoft-com:office:office" xmlns:r="http://schemas.openxmlformats.org/officeDocument/2006/relationships" xmlns:m="http://schemas.openxmlformats.org/officeDocument/2006/math" xmlns:v="urn:schemas-microsoft-com:vml" xmlns:wp14="http://schemas.microsoft.com/office/word/2010/wordprocessingDrawing" xmlns:wp="http://schemas.openxmlformats.org/drawingml/2006/wordprocessingDrawing" xmlns:w10="urn:schemas-microsoft-com:office:word" xmlns:w="http://schemas.openxmlformats.org/wordprocessingml/2006/main" xmlns:w14="http://schemas.microsoft.com/office/word/2010/wordml" xmlns:w15="http://schemas.microsoft.com/office/word/2012/wordml" xmlns:w16se="http://schemas.microsoft.com/office/word/2015/wordml/symex" xmlns:wpg="http://schemas.microsoft.com/office/word/2010/wordprocessingGroup" xmlns:wpi="http://schemas.microsoft.com/office/word/2010/wordprocessingInk" xmlns:wne="http://schemas.microsoft.com/office/word/2006/wordml" xmlns:wps="http://schemas.microsoft.com/office/word/2010/wordprocessingShape" mc:Ignorable="w14 w15 w16se wp14">
   <w:endnote w:type="separator" w:id="-1">
     <w:p>
       <w:r>
@@ -3512,7 +3534,7 @@
 </file>
 
 <file path=word/footer1.xml><?xml version="1.0" encoding="utf-8"?>
-<w:ftr xmlns:wpc="http://schemas.microsoft.com/office/word/2010/wordprocessingCanvas" xmlns:cx="http://schemas.microsoft.com/office/drawing/2014/chartex" xmlns:cx1="http://schemas.microsoft.com/office/drawing/2015/9/8/chartex" xmlns:cx2="http://schemas.microsoft.com/office/drawing/2015/10/21/chartex" xmlns:cx3="http://schemas.microsoft.com/office/drawing/2016/5/9/chartex" xmlns:cx4="http://schemas.microsoft.com/office/drawing/2016/5/10/chartex" xmlns:cx5="http://schemas.microsoft.com/office/drawing/2016/5/11/chartex" xmlns:cx6="http://schemas.microsoft.com/office/drawing/2016/5/12/chartex" xmlns:cx7="http://schemas.microsoft.com/office/drawing/2016/5/13/chartex" xmlns:cx8="http://schemas.microsoft.com/office/drawing/2016/5/14/chartex" xmlns:mc="http://schemas.openxmlformats.org/markup-compatibility/2006" xmlns:aink="http://schemas.microsoft.com/office/drawing/2016/ink" xmlns:am3d="http://schemas.microsoft.com/office/drawing/2017/model3d" xmlns:o="urn:schemas-microsoft-com:office:office" xmlns:r="http://schemas.openxmlformats.org/officeDocument/2006/relationships" xmlns:m="http://schemas.openxmlformats.org/officeDocument/2006/math" xmlns:v="urn:schemas-microsoft-com:vml" xmlns:wp14="http://schemas.microsoft.com/office/word/2010/wordprocessingDrawing" xmlns:wp="http://schemas.openxmlformats.org/drawingml/2006/wordprocessingDrawing" xmlns:w10="urn:schemas-microsoft-com:office:word" xmlns:w="http://schemas.openxmlformats.org/wordprocessingml/2006/main" xmlns:w14="http://schemas.microsoft.com/office/word/2010/wordml" xmlns:w15="http://schemas.microsoft.com/office/word/2012/wordml" xmlns:w16cid="http://schemas.microsoft.com/office/word/2016/wordml/cid" xmlns:w16se="http://schemas.microsoft.com/office/word/2015/wordml/symex" xmlns:wpg="http://schemas.microsoft.com/office/word/2010/wordprocessingGroup" xmlns:wpi="http://schemas.microsoft.com/office/word/2010/wordprocessingInk" xmlns:wne="http://schemas.microsoft.com/office/word/2006/wordml" xmlns:wps="http://schemas.microsoft.com/office/word/2010/wordprocessingShape" mc:Ignorable="w14 w15 w16se w16cid wp14">
+<w:ftr xmlns:wpc="http://schemas.microsoft.com/office/word/2010/wordprocessingCanvas" xmlns:cx="http://schemas.microsoft.com/office/drawing/2014/chartex" xmlns:mc="http://schemas.openxmlformats.org/markup-compatibility/2006" xmlns:o="urn:schemas-microsoft-com:office:office" xmlns:r="http://schemas.openxmlformats.org/officeDocument/2006/relationships" xmlns:m="http://schemas.openxmlformats.org/officeDocument/2006/math" xmlns:v="urn:schemas-microsoft-com:vml" xmlns:wp14="http://schemas.microsoft.com/office/word/2010/wordprocessingDrawing" xmlns:wp="http://schemas.openxmlformats.org/drawingml/2006/wordprocessingDrawing" xmlns:w10="urn:schemas-microsoft-com:office:word" xmlns:w="http://schemas.openxmlformats.org/wordprocessingml/2006/main" xmlns:w14="http://schemas.microsoft.com/office/word/2010/wordml" xmlns:w15="http://schemas.microsoft.com/office/word/2012/wordml" xmlns:w16se="http://schemas.microsoft.com/office/word/2015/wordml/symex" xmlns:wpg="http://schemas.microsoft.com/office/word/2010/wordprocessingGroup" xmlns:wpi="http://schemas.microsoft.com/office/word/2010/wordprocessingInk" xmlns:wne="http://schemas.microsoft.com/office/word/2006/wordml" xmlns:wps="http://schemas.microsoft.com/office/word/2010/wordprocessingShape" mc:Ignorable="w14 w15 w16se wp14">
   <w:p>
     <w:pPr>
       <w:pStyle w:val="Footer"/>
@@ -3593,7 +3615,7 @@
 </file>
 
 <file path=word/footer2.xml><?xml version="1.0" encoding="utf-8"?>
-<w:ftr xmlns:wpc="http://schemas.microsoft.com/office/word/2010/wordprocessingCanvas" xmlns:cx="http://schemas.microsoft.com/office/drawing/2014/chartex" xmlns:cx1="http://schemas.microsoft.com/office/drawing/2015/9/8/chartex" xmlns:cx2="http://schemas.microsoft.com/office/drawing/2015/10/21/chartex" xmlns:cx3="http://schemas.microsoft.com/office/drawing/2016/5/9/chartex" xmlns:cx4="http://schemas.microsoft.com/office/drawing/2016/5/10/chartex" xmlns:cx5="http://schemas.microsoft.com/office/drawing/2016/5/11/chartex" xmlns:cx6="http://schemas.microsoft.com/office/drawing/2016/5/12/chartex" xmlns:cx7="http://schemas.microsoft.com/office/drawing/2016/5/13/chartex" xmlns:cx8="http://schemas.microsoft.com/office/drawing/2016/5/14/chartex" xmlns:mc="http://schemas.openxmlformats.org/markup-compatibility/2006" xmlns:aink="http://schemas.microsoft.com/office/drawing/2016/ink" xmlns:am3d="http://schemas.microsoft.com/office/drawing/2017/model3d" xmlns:o="urn:schemas-microsoft-com:office:office" xmlns:r="http://schemas.openxmlformats.org/officeDocument/2006/relationships" xmlns:m="http://schemas.openxmlformats.org/officeDocument/2006/math" xmlns:v="urn:schemas-microsoft-com:vml" xmlns:wp14="http://schemas.microsoft.com/office/word/2010/wordprocessingDrawing" xmlns:wp="http://schemas.openxmlformats.org/drawingml/2006/wordprocessingDrawing" xmlns:w10="urn:schemas-microsoft-com:office:word" xmlns:w="http://schemas.openxmlformats.org/wordprocessingml/2006/main" xmlns:w14="http://schemas.microsoft.com/office/word/2010/wordml" xmlns:w15="http://schemas.microsoft.com/office/word/2012/wordml" xmlns:w16cid="http://schemas.microsoft.com/office/word/2016/wordml/cid" xmlns:w16se="http://schemas.microsoft.com/office/word/2015/wordml/symex" xmlns:wpg="http://schemas.microsoft.com/office/word/2010/wordprocessingGroup" xmlns:wpi="http://schemas.microsoft.com/office/word/2010/wordprocessingInk" xmlns:wne="http://schemas.microsoft.com/office/word/2006/wordml" xmlns:wps="http://schemas.microsoft.com/office/word/2010/wordprocessingShape" mc:Ignorable="w14 w15 w16se w16cid wp14">
+<w:ftr xmlns:wpc="http://schemas.microsoft.com/office/word/2010/wordprocessingCanvas" xmlns:cx="http://schemas.microsoft.com/office/drawing/2014/chartex" xmlns:mc="http://schemas.openxmlformats.org/markup-compatibility/2006" xmlns:o="urn:schemas-microsoft-com:office:office" xmlns:r="http://schemas.openxmlformats.org/officeDocument/2006/relationships" xmlns:m="http://schemas.openxmlformats.org/officeDocument/2006/math" xmlns:v="urn:schemas-microsoft-com:vml" xmlns:wp14="http://schemas.microsoft.com/office/word/2010/wordprocessingDrawing" xmlns:wp="http://schemas.openxmlformats.org/drawingml/2006/wordprocessingDrawing" xmlns:w10="urn:schemas-microsoft-com:office:word" xmlns:w="http://schemas.openxmlformats.org/wordprocessingml/2006/main" xmlns:w14="http://schemas.microsoft.com/office/word/2010/wordml" xmlns:w15="http://schemas.microsoft.com/office/word/2012/wordml" xmlns:w16se="http://schemas.microsoft.com/office/word/2015/wordml/symex" xmlns:wpg="http://schemas.microsoft.com/office/word/2010/wordprocessingGroup" xmlns:wpi="http://schemas.microsoft.com/office/word/2010/wordprocessingInk" xmlns:wne="http://schemas.microsoft.com/office/word/2006/wordml" xmlns:wps="http://schemas.microsoft.com/office/word/2010/wordprocessingShape" mc:Ignorable="w14 w15 w16se wp14">
   <w:p>
     <w:pPr>
       <w:pStyle w:val="Footer"/>
@@ -3655,7 +3677,7 @@
         <w:sz w:val="16"/>
         <w:szCs w:val="16"/>
       </w:rPr>
-      <w:t>3</w:t>
+      <w:t>7</w:t>
     </w:r>
     <w:r>
       <w:rPr>
@@ -3674,7 +3696,7 @@
 </file>
 
 <file path=word/footer3.xml><?xml version="1.0" encoding="utf-8"?>
-<w:ftr xmlns:wpc="http://schemas.microsoft.com/office/word/2010/wordprocessingCanvas" xmlns:cx="http://schemas.microsoft.com/office/drawing/2014/chartex" xmlns:cx1="http://schemas.microsoft.com/office/drawing/2015/9/8/chartex" xmlns:cx2="http://schemas.microsoft.com/office/drawing/2015/10/21/chartex" xmlns:cx3="http://schemas.microsoft.com/office/drawing/2016/5/9/chartex" xmlns:cx4="http://schemas.microsoft.com/office/drawing/2016/5/10/chartex" xmlns:cx5="http://schemas.microsoft.com/office/drawing/2016/5/11/chartex" xmlns:cx6="http://schemas.microsoft.com/office/drawing/2016/5/12/chartex" xmlns:cx7="http://schemas.microsoft.com/office/drawing/2016/5/13/chartex" xmlns:cx8="http://schemas.microsoft.com/office/drawing/2016/5/14/chartex" xmlns:mc="http://schemas.openxmlformats.org/markup-compatibility/2006" xmlns:aink="http://schemas.microsoft.com/office/drawing/2016/ink" xmlns:am3d="http://schemas.microsoft.com/office/drawing/2017/model3d" xmlns:o="urn:schemas-microsoft-com:office:office" xmlns:r="http://schemas.openxmlformats.org/officeDocument/2006/relationships" xmlns:m="http://schemas.openxmlformats.org/officeDocument/2006/math" xmlns:v="urn:schemas-microsoft-com:vml" xmlns:wp14="http://schemas.microsoft.com/office/word/2010/wordprocessingDrawing" xmlns:wp="http://schemas.openxmlformats.org/drawingml/2006/wordprocessingDrawing" xmlns:w10="urn:schemas-microsoft-com:office:word" xmlns:w="http://schemas.openxmlformats.org/wordprocessingml/2006/main" xmlns:w14="http://schemas.microsoft.com/office/word/2010/wordml" xmlns:w15="http://schemas.microsoft.com/office/word/2012/wordml" xmlns:w16cid="http://schemas.microsoft.com/office/word/2016/wordml/cid" xmlns:w16se="http://schemas.microsoft.com/office/word/2015/wordml/symex" xmlns:wpg="http://schemas.microsoft.com/office/word/2010/wordprocessingGroup" xmlns:wpi="http://schemas.microsoft.com/office/word/2010/wordprocessingInk" xmlns:wne="http://schemas.microsoft.com/office/word/2006/wordml" xmlns:wps="http://schemas.microsoft.com/office/word/2010/wordprocessingShape" mc:Ignorable="w14 w15 w16se w16cid wp14">
+<w:ftr xmlns:wpc="http://schemas.microsoft.com/office/word/2010/wordprocessingCanvas" xmlns:cx="http://schemas.microsoft.com/office/drawing/2014/chartex" xmlns:mc="http://schemas.openxmlformats.org/markup-compatibility/2006" xmlns:o="urn:schemas-microsoft-com:office:office" xmlns:r="http://schemas.openxmlformats.org/officeDocument/2006/relationships" xmlns:m="http://schemas.openxmlformats.org/officeDocument/2006/math" xmlns:v="urn:schemas-microsoft-com:vml" xmlns:wp14="http://schemas.microsoft.com/office/word/2010/wordprocessingDrawing" xmlns:wp="http://schemas.openxmlformats.org/drawingml/2006/wordprocessingDrawing" xmlns:w10="urn:schemas-microsoft-com:office:word" xmlns:w="http://schemas.openxmlformats.org/wordprocessingml/2006/main" xmlns:w14="http://schemas.microsoft.com/office/word/2010/wordml" xmlns:w15="http://schemas.microsoft.com/office/word/2012/wordml" xmlns:w16se="http://schemas.microsoft.com/office/word/2015/wordml/symex" xmlns:wpg="http://schemas.microsoft.com/office/word/2010/wordprocessingGroup" xmlns:wpi="http://schemas.microsoft.com/office/word/2010/wordprocessingInk" xmlns:wne="http://schemas.microsoft.com/office/word/2006/wordml" xmlns:wps="http://schemas.microsoft.com/office/word/2010/wordprocessingShape" mc:Ignorable="w14 w15 w16se wp14">
   <w:p>
     <w:pPr>
       <w:pStyle w:val="Footer"/>
@@ -3769,7 +3791,7 @@
 </file>
 
 <file path=word/footnotes.xml><?xml version="1.0" encoding="utf-8"?>
-<w:footnotes xmlns:wpc="http://schemas.microsoft.com/office/word/2010/wordprocessingCanvas" xmlns:cx="http://schemas.microsoft.com/office/drawing/2014/chartex" xmlns:cx1="http://schemas.microsoft.com/office/drawing/2015/9/8/chartex" xmlns:cx2="http://schemas.microsoft.com/office/drawing/2015/10/21/chartex" xmlns:cx3="http://schemas.microsoft.com/office/drawing/2016/5/9/chartex" xmlns:cx4="http://schemas.microsoft.com/office/drawing/2016/5/10/chartex" xmlns:cx5="http://schemas.microsoft.com/office/drawing/2016/5/11/chartex" xmlns:cx6="http://schemas.microsoft.com/office/drawing/2016/5/12/chartex" xmlns:cx7="http://schemas.microsoft.com/office/drawing/2016/5/13/chartex" xmlns:cx8="http://schemas.microsoft.com/office/drawing/2016/5/14/chartex" xmlns:mc="http://schemas.openxmlformats.org/markup-compatibility/2006" xmlns:aink="http://schemas.microsoft.com/office/drawing/2016/ink" xmlns:am3d="http://schemas.microsoft.com/office/drawing/2017/model3d" xmlns:o="urn:schemas-microsoft-com:office:office" xmlns:r="http://schemas.openxmlformats.org/officeDocument/2006/relationships" xmlns:m="http://schemas.openxmlformats.org/officeDocument/2006/math" xmlns:v="urn:schemas-microsoft-com:vml" xmlns:wp14="http://schemas.microsoft.com/office/word/2010/wordprocessingDrawing" xmlns:wp="http://schemas.openxmlformats.org/drawingml/2006/wordprocessingDrawing" xmlns:w10="urn:schemas-microsoft-com:office:word" xmlns:w="http://schemas.openxmlformats.org/wordprocessingml/2006/main" xmlns:w14="http://schemas.microsoft.com/office/word/2010/wordml" xmlns:w15="http://schemas.microsoft.com/office/word/2012/wordml" xmlns:w16cid="http://schemas.microsoft.com/office/word/2016/wordml/cid" xmlns:w16se="http://schemas.microsoft.com/office/word/2015/wordml/symex" xmlns:wpg="http://schemas.microsoft.com/office/word/2010/wordprocessingGroup" xmlns:wpi="http://schemas.microsoft.com/office/word/2010/wordprocessingInk" xmlns:wne="http://schemas.microsoft.com/office/word/2006/wordml" xmlns:wps="http://schemas.microsoft.com/office/word/2010/wordprocessingShape" mc:Ignorable="w14 w15 w16se w16cid wp14">
+<w:footnotes xmlns:wpc="http://schemas.microsoft.com/office/word/2010/wordprocessingCanvas" xmlns:cx="http://schemas.microsoft.com/office/drawing/2014/chartex" xmlns:mc="http://schemas.openxmlformats.org/markup-compatibility/2006" xmlns:o="urn:schemas-microsoft-com:office:office" xmlns:r="http://schemas.openxmlformats.org/officeDocument/2006/relationships" xmlns:m="http://schemas.openxmlformats.org/officeDocument/2006/math" xmlns:v="urn:schemas-microsoft-com:vml" xmlns:wp14="http://schemas.microsoft.com/office/word/2010/wordprocessingDrawing" xmlns:wp="http://schemas.openxmlformats.org/drawingml/2006/wordprocessingDrawing" xmlns:w10="urn:schemas-microsoft-com:office:word" xmlns:w="http://schemas.openxmlformats.org/wordprocessingml/2006/main" xmlns:w14="http://schemas.microsoft.com/office/word/2010/wordml" xmlns:w15="http://schemas.microsoft.com/office/word/2012/wordml" xmlns:w16se="http://schemas.microsoft.com/office/word/2015/wordml/symex" xmlns:wpg="http://schemas.microsoft.com/office/word/2010/wordprocessingGroup" xmlns:wpi="http://schemas.microsoft.com/office/word/2010/wordprocessingInk" xmlns:wne="http://schemas.microsoft.com/office/word/2006/wordml" xmlns:wps="http://schemas.microsoft.com/office/word/2010/wordprocessingShape" mc:Ignorable="w14 w15 w16se wp14">
   <w:footnote w:type="separator" w:id="-1">
     <w:p>
       <w:r>
@@ -3788,7 +3810,7 @@
 </file>
 
 <file path=word/header1.xml><?xml version="1.0" encoding="utf-8"?>
-<w:hdr xmlns:wpc="http://schemas.microsoft.com/office/word/2010/wordprocessingCanvas" xmlns:cx="http://schemas.microsoft.com/office/drawing/2014/chartex" xmlns:cx1="http://schemas.microsoft.com/office/drawing/2015/9/8/chartex" xmlns:cx2="http://schemas.microsoft.com/office/drawing/2015/10/21/chartex" xmlns:cx3="http://schemas.microsoft.com/office/drawing/2016/5/9/chartex" xmlns:cx4="http://schemas.microsoft.com/office/drawing/2016/5/10/chartex" xmlns:cx5="http://schemas.microsoft.com/office/drawing/2016/5/11/chartex" xmlns:cx6="http://schemas.microsoft.com/office/drawing/2016/5/12/chartex" xmlns:cx7="http://schemas.microsoft.com/office/drawing/2016/5/13/chartex" xmlns:cx8="http://schemas.microsoft.com/office/drawing/2016/5/14/chartex" xmlns:mc="http://schemas.openxmlformats.org/markup-compatibility/2006" xmlns:aink="http://schemas.microsoft.com/office/drawing/2016/ink" xmlns:am3d="http://schemas.microsoft.com/office/drawing/2017/model3d" xmlns:o="urn:schemas-microsoft-com:office:office" xmlns:r="http://schemas.openxmlformats.org/officeDocument/2006/relationships" xmlns:m="http://schemas.openxmlformats.org/officeDocument/2006/math" xmlns:v="urn:schemas-microsoft-com:vml" xmlns:wp14="http://schemas.microsoft.com/office/word/2010/wordprocessingDrawing" xmlns:wp="http://schemas.openxmlformats.org/drawingml/2006/wordprocessingDrawing" xmlns:w10="urn:schemas-microsoft-com:office:word" xmlns:w="http://schemas.openxmlformats.org/wordprocessingml/2006/main" xmlns:w14="http://schemas.microsoft.com/office/word/2010/wordml" xmlns:w15="http://schemas.microsoft.com/office/word/2012/wordml" xmlns:w16cid="http://schemas.microsoft.com/office/word/2016/wordml/cid" xmlns:w16se="http://schemas.microsoft.com/office/word/2015/wordml/symex" xmlns:wpg="http://schemas.microsoft.com/office/word/2010/wordprocessingGroup" xmlns:wpi="http://schemas.microsoft.com/office/word/2010/wordprocessingInk" xmlns:wne="http://schemas.microsoft.com/office/word/2006/wordml" xmlns:wps="http://schemas.microsoft.com/office/word/2010/wordprocessingShape" mc:Ignorable="w14 w15 w16se w16cid wp14">
+<w:hdr xmlns:wpc="http://schemas.microsoft.com/office/word/2010/wordprocessingCanvas" xmlns:cx="http://schemas.microsoft.com/office/drawing/2014/chartex" xmlns:mc="http://schemas.openxmlformats.org/markup-compatibility/2006" xmlns:o="urn:schemas-microsoft-com:office:office" xmlns:r="http://schemas.openxmlformats.org/officeDocument/2006/relationships" xmlns:m="http://schemas.openxmlformats.org/officeDocument/2006/math" xmlns:v="urn:schemas-microsoft-com:vml" xmlns:wp14="http://schemas.microsoft.com/office/word/2010/wordprocessingDrawing" xmlns:wp="http://schemas.openxmlformats.org/drawingml/2006/wordprocessingDrawing" xmlns:w10="urn:schemas-microsoft-com:office:word" xmlns:w="http://schemas.openxmlformats.org/wordprocessingml/2006/main" xmlns:w14="http://schemas.microsoft.com/office/word/2010/wordml" xmlns:w15="http://schemas.microsoft.com/office/word/2012/wordml" xmlns:w16se="http://schemas.microsoft.com/office/word/2015/wordml/symex" xmlns:wpg="http://schemas.microsoft.com/office/word/2010/wordprocessingGroup" xmlns:wpi="http://schemas.microsoft.com/office/word/2010/wordprocessingInk" xmlns:wne="http://schemas.microsoft.com/office/word/2006/wordml" xmlns:wps="http://schemas.microsoft.com/office/word/2010/wordprocessingShape" mc:Ignorable="w14 w15 w16se wp14">
   <w:p>
     <w:pPr>
       <w:pStyle w:val="Header"/>
@@ -3963,7 +3985,7 @@
 </file>
 
 <file path=word/header2.xml><?xml version="1.0" encoding="utf-8"?>
-<w:hdr xmlns:wpc="http://schemas.microsoft.com/office/word/2010/wordprocessingCanvas" xmlns:cx="http://schemas.microsoft.com/office/drawing/2014/chartex" xmlns:cx1="http://schemas.microsoft.com/office/drawing/2015/9/8/chartex" xmlns:cx2="http://schemas.microsoft.com/office/drawing/2015/10/21/chartex" xmlns:cx3="http://schemas.microsoft.com/office/drawing/2016/5/9/chartex" xmlns:cx4="http://schemas.microsoft.com/office/drawing/2016/5/10/chartex" xmlns:cx5="http://schemas.microsoft.com/office/drawing/2016/5/11/chartex" xmlns:cx6="http://schemas.microsoft.com/office/drawing/2016/5/12/chartex" xmlns:cx7="http://schemas.microsoft.com/office/drawing/2016/5/13/chartex" xmlns:cx8="http://schemas.microsoft.com/office/drawing/2016/5/14/chartex" xmlns:mc="http://schemas.openxmlformats.org/markup-compatibility/2006" xmlns:aink="http://schemas.microsoft.com/office/drawing/2016/ink" xmlns:am3d="http://schemas.microsoft.com/office/drawing/2017/model3d" xmlns:o="urn:schemas-microsoft-com:office:office" xmlns:r="http://schemas.openxmlformats.org/officeDocument/2006/relationships" xmlns:m="http://schemas.openxmlformats.org/officeDocument/2006/math" xmlns:v="urn:schemas-microsoft-com:vml" xmlns:wp14="http://schemas.microsoft.com/office/word/2010/wordprocessingDrawing" xmlns:wp="http://schemas.openxmlformats.org/drawingml/2006/wordprocessingDrawing" xmlns:w10="urn:schemas-microsoft-com:office:word" xmlns:w="http://schemas.openxmlformats.org/wordprocessingml/2006/main" xmlns:w14="http://schemas.microsoft.com/office/word/2010/wordml" xmlns:w15="http://schemas.microsoft.com/office/word/2012/wordml" xmlns:w16cid="http://schemas.microsoft.com/office/word/2016/wordml/cid" xmlns:w16se="http://schemas.microsoft.com/office/word/2015/wordml/symex" xmlns:wpg="http://schemas.microsoft.com/office/word/2010/wordprocessingGroup" xmlns:wpi="http://schemas.microsoft.com/office/word/2010/wordprocessingInk" xmlns:wne="http://schemas.microsoft.com/office/word/2006/wordml" xmlns:wps="http://schemas.microsoft.com/office/word/2010/wordprocessingShape" mc:Ignorable="w14 w15 w16se w16cid wp14">
+<w:hdr xmlns:wpc="http://schemas.microsoft.com/office/word/2010/wordprocessingCanvas" xmlns:cx="http://schemas.microsoft.com/office/drawing/2014/chartex" xmlns:mc="http://schemas.openxmlformats.org/markup-compatibility/2006" xmlns:o="urn:schemas-microsoft-com:office:office" xmlns:r="http://schemas.openxmlformats.org/officeDocument/2006/relationships" xmlns:m="http://schemas.openxmlformats.org/officeDocument/2006/math" xmlns:v="urn:schemas-microsoft-com:vml" xmlns:wp14="http://schemas.microsoft.com/office/word/2010/wordprocessingDrawing" xmlns:wp="http://schemas.openxmlformats.org/drawingml/2006/wordprocessingDrawing" xmlns:w10="urn:schemas-microsoft-com:office:word" xmlns:w="http://schemas.openxmlformats.org/wordprocessingml/2006/main" xmlns:w14="http://schemas.microsoft.com/office/word/2010/wordml" xmlns:w15="http://schemas.microsoft.com/office/word/2012/wordml" xmlns:w16se="http://schemas.microsoft.com/office/word/2015/wordml/symex" xmlns:wpg="http://schemas.microsoft.com/office/word/2010/wordprocessingGroup" xmlns:wpi="http://schemas.microsoft.com/office/word/2010/wordprocessingInk" xmlns:wne="http://schemas.microsoft.com/office/word/2006/wordml" xmlns:wps="http://schemas.microsoft.com/office/word/2010/wordprocessingShape" mc:Ignorable="w14 w15 w16se wp14">
   <w:p>
     <w:pPr>
       <w:pStyle w:val="Header"/>
@@ -4131,7 +4153,7 @@
 </file>
 
 <file path=word/header3.xml><?xml version="1.0" encoding="utf-8"?>
-<w:hdr xmlns:wpc="http://schemas.microsoft.com/office/word/2010/wordprocessingCanvas" xmlns:cx="http://schemas.microsoft.com/office/drawing/2014/chartex" xmlns:cx1="http://schemas.microsoft.com/office/drawing/2015/9/8/chartex" xmlns:cx2="http://schemas.microsoft.com/office/drawing/2015/10/21/chartex" xmlns:cx3="http://schemas.microsoft.com/office/drawing/2016/5/9/chartex" xmlns:cx4="http://schemas.microsoft.com/office/drawing/2016/5/10/chartex" xmlns:cx5="http://schemas.microsoft.com/office/drawing/2016/5/11/chartex" xmlns:cx6="http://schemas.microsoft.com/office/drawing/2016/5/12/chartex" xmlns:cx7="http://schemas.microsoft.com/office/drawing/2016/5/13/chartex" xmlns:cx8="http://schemas.microsoft.com/office/drawing/2016/5/14/chartex" xmlns:mc="http://schemas.openxmlformats.org/markup-compatibility/2006" xmlns:aink="http://schemas.microsoft.com/office/drawing/2016/ink" xmlns:am3d="http://schemas.microsoft.com/office/drawing/2017/model3d" xmlns:o="urn:schemas-microsoft-com:office:office" xmlns:r="http://schemas.openxmlformats.org/officeDocument/2006/relationships" xmlns:m="http://schemas.openxmlformats.org/officeDocument/2006/math" xmlns:v="urn:schemas-microsoft-com:vml" xmlns:wp14="http://schemas.microsoft.com/office/word/2010/wordprocessingDrawing" xmlns:wp="http://schemas.openxmlformats.org/drawingml/2006/wordprocessingDrawing" xmlns:w10="urn:schemas-microsoft-com:office:word" xmlns:w="http://schemas.openxmlformats.org/wordprocessingml/2006/main" xmlns:w14="http://schemas.microsoft.com/office/word/2010/wordml" xmlns:w15="http://schemas.microsoft.com/office/word/2012/wordml" xmlns:w16cid="http://schemas.microsoft.com/office/word/2016/wordml/cid" xmlns:w16se="http://schemas.microsoft.com/office/word/2015/wordml/symex" xmlns:wpg="http://schemas.microsoft.com/office/word/2010/wordprocessingGroup" xmlns:wpi="http://schemas.microsoft.com/office/word/2010/wordprocessingInk" xmlns:wne="http://schemas.microsoft.com/office/word/2006/wordml" xmlns:wps="http://schemas.microsoft.com/office/word/2010/wordprocessingShape" mc:Ignorable="w14 w15 w16se w16cid wp14">
+<w:hdr xmlns:wpc="http://schemas.microsoft.com/office/word/2010/wordprocessingCanvas" xmlns:cx="http://schemas.microsoft.com/office/drawing/2014/chartex" xmlns:mc="http://schemas.openxmlformats.org/markup-compatibility/2006" xmlns:o="urn:schemas-microsoft-com:office:office" xmlns:r="http://schemas.openxmlformats.org/officeDocument/2006/relationships" xmlns:m="http://schemas.openxmlformats.org/officeDocument/2006/math" xmlns:v="urn:schemas-microsoft-com:vml" xmlns:wp14="http://schemas.microsoft.com/office/word/2010/wordprocessingDrawing" xmlns:wp="http://schemas.openxmlformats.org/drawingml/2006/wordprocessingDrawing" xmlns:w10="urn:schemas-microsoft-com:office:word" xmlns:w="http://schemas.openxmlformats.org/wordprocessingml/2006/main" xmlns:w14="http://schemas.microsoft.com/office/word/2010/wordml" xmlns:w15="http://schemas.microsoft.com/office/word/2012/wordml" xmlns:w16se="http://schemas.microsoft.com/office/word/2015/wordml/symex" xmlns:wpg="http://schemas.microsoft.com/office/word/2010/wordprocessingGroup" xmlns:wpi="http://schemas.microsoft.com/office/word/2010/wordprocessingInk" xmlns:wne="http://schemas.microsoft.com/office/word/2006/wordml" xmlns:wps="http://schemas.microsoft.com/office/word/2010/wordprocessingShape" mc:Ignorable="w14 w15 w16se wp14">
   <w:p>
     <w:pPr>
       <w:pStyle w:val="Header"/>
@@ -4259,7 +4281,7 @@
 </file>
 
 <file path=word/header4.xml><?xml version="1.0" encoding="utf-8"?>
-<w:hdr xmlns:wpc="http://schemas.microsoft.com/office/word/2010/wordprocessingCanvas" xmlns:cx="http://schemas.microsoft.com/office/drawing/2014/chartex" xmlns:cx1="http://schemas.microsoft.com/office/drawing/2015/9/8/chartex" xmlns:cx2="http://schemas.microsoft.com/office/drawing/2015/10/21/chartex" xmlns:cx3="http://schemas.microsoft.com/office/drawing/2016/5/9/chartex" xmlns:cx4="http://schemas.microsoft.com/office/drawing/2016/5/10/chartex" xmlns:cx5="http://schemas.microsoft.com/office/drawing/2016/5/11/chartex" xmlns:cx6="http://schemas.microsoft.com/office/drawing/2016/5/12/chartex" xmlns:cx7="http://schemas.microsoft.com/office/drawing/2016/5/13/chartex" xmlns:cx8="http://schemas.microsoft.com/office/drawing/2016/5/14/chartex" xmlns:mc="http://schemas.openxmlformats.org/markup-compatibility/2006" xmlns:aink="http://schemas.microsoft.com/office/drawing/2016/ink" xmlns:am3d="http://schemas.microsoft.com/office/drawing/2017/model3d" xmlns:o="urn:schemas-microsoft-com:office:office" xmlns:r="http://schemas.openxmlformats.org/officeDocument/2006/relationships" xmlns:m="http://schemas.openxmlformats.org/officeDocument/2006/math" xmlns:v="urn:schemas-microsoft-com:vml" xmlns:wp14="http://schemas.microsoft.com/office/word/2010/wordprocessingDrawing" xmlns:wp="http://schemas.openxmlformats.org/drawingml/2006/wordprocessingDrawing" xmlns:w10="urn:schemas-microsoft-com:office:word" xmlns:w="http://schemas.openxmlformats.org/wordprocessingml/2006/main" xmlns:w14="http://schemas.microsoft.com/office/word/2010/wordml" xmlns:w15="http://schemas.microsoft.com/office/word/2012/wordml" xmlns:w16cid="http://schemas.microsoft.com/office/word/2016/wordml/cid" xmlns:w16se="http://schemas.microsoft.com/office/word/2015/wordml/symex" xmlns:wpg="http://schemas.microsoft.com/office/word/2010/wordprocessingGroup" xmlns:wpi="http://schemas.microsoft.com/office/word/2010/wordprocessingInk" xmlns:wne="http://schemas.microsoft.com/office/word/2006/wordml" xmlns:wps="http://schemas.microsoft.com/office/word/2010/wordprocessingShape" mc:Ignorable="w14 w15 w16se w16cid wp14">
+<w:hdr xmlns:wpc="http://schemas.microsoft.com/office/word/2010/wordprocessingCanvas" xmlns:cx="http://schemas.microsoft.com/office/drawing/2014/chartex" xmlns:mc="http://schemas.openxmlformats.org/markup-compatibility/2006" xmlns:o="urn:schemas-microsoft-com:office:office" xmlns:r="http://schemas.openxmlformats.org/officeDocument/2006/relationships" xmlns:m="http://schemas.openxmlformats.org/officeDocument/2006/math" xmlns:v="urn:schemas-microsoft-com:vml" xmlns:wp14="http://schemas.microsoft.com/office/word/2010/wordprocessingDrawing" xmlns:wp="http://schemas.openxmlformats.org/drawingml/2006/wordprocessingDrawing" xmlns:w10="urn:schemas-microsoft-com:office:word" xmlns:w="http://schemas.openxmlformats.org/wordprocessingml/2006/main" xmlns:w14="http://schemas.microsoft.com/office/word/2010/wordml" xmlns:w15="http://schemas.microsoft.com/office/word/2012/wordml" xmlns:w16se="http://schemas.microsoft.com/office/word/2015/wordml/symex" xmlns:wpg="http://schemas.microsoft.com/office/word/2010/wordprocessingGroup" xmlns:wpi="http://schemas.microsoft.com/office/word/2010/wordprocessingInk" xmlns:wne="http://schemas.microsoft.com/office/word/2006/wordml" xmlns:wps="http://schemas.microsoft.com/office/word/2010/wordprocessingShape" mc:Ignorable="w14 w15 w16se wp14">
   <w:p>
     <w:pPr>
       <w:pStyle w:val="Header"/>
@@ -4387,7 +4409,7 @@
 </file>
 
 <file path=word/header5.xml><?xml version="1.0" encoding="utf-8"?>
-<w:hdr xmlns:wpc="http://schemas.microsoft.com/office/word/2010/wordprocessingCanvas" xmlns:cx="http://schemas.microsoft.com/office/drawing/2014/chartex" xmlns:cx1="http://schemas.microsoft.com/office/drawing/2015/9/8/chartex" xmlns:cx2="http://schemas.microsoft.com/office/drawing/2015/10/21/chartex" xmlns:cx3="http://schemas.microsoft.com/office/drawing/2016/5/9/chartex" xmlns:cx4="http://schemas.microsoft.com/office/drawing/2016/5/10/chartex" xmlns:cx5="http://schemas.microsoft.com/office/drawing/2016/5/11/chartex" xmlns:cx6="http://schemas.microsoft.com/office/drawing/2016/5/12/chartex" xmlns:cx7="http://schemas.microsoft.com/office/drawing/2016/5/13/chartex" xmlns:cx8="http://schemas.microsoft.com/office/drawing/2016/5/14/chartex" xmlns:mc="http://schemas.openxmlformats.org/markup-compatibility/2006" xmlns:aink="http://schemas.microsoft.com/office/drawing/2016/ink" xmlns:am3d="http://schemas.microsoft.com/office/drawing/2017/model3d" xmlns:o="urn:schemas-microsoft-com:office:office" xmlns:r="http://schemas.openxmlformats.org/officeDocument/2006/relationships" xmlns:m="http://schemas.openxmlformats.org/officeDocument/2006/math" xmlns:v="urn:schemas-microsoft-com:vml" xmlns:wp14="http://schemas.microsoft.com/office/word/2010/wordprocessingDrawing" xmlns:wp="http://schemas.openxmlformats.org/drawingml/2006/wordprocessingDrawing" xmlns:w10="urn:schemas-microsoft-com:office:word" xmlns:w="http://schemas.openxmlformats.org/wordprocessingml/2006/main" xmlns:w14="http://schemas.microsoft.com/office/word/2010/wordml" xmlns:w15="http://schemas.microsoft.com/office/word/2012/wordml" xmlns:w16cid="http://schemas.microsoft.com/office/word/2016/wordml/cid" xmlns:w16se="http://schemas.microsoft.com/office/word/2015/wordml/symex" xmlns:wpg="http://schemas.microsoft.com/office/word/2010/wordprocessingGroup" xmlns:wpi="http://schemas.microsoft.com/office/word/2010/wordprocessingInk" xmlns:wne="http://schemas.microsoft.com/office/word/2006/wordml" xmlns:wps="http://schemas.microsoft.com/office/word/2010/wordprocessingShape" mc:Ignorable="w14 w15 w16se w16cid wp14">
+<w:hdr xmlns:wpc="http://schemas.microsoft.com/office/word/2010/wordprocessingCanvas" xmlns:cx="http://schemas.microsoft.com/office/drawing/2014/chartex" xmlns:mc="http://schemas.openxmlformats.org/markup-compatibility/2006" xmlns:o="urn:schemas-microsoft-com:office:office" xmlns:r="http://schemas.openxmlformats.org/officeDocument/2006/relationships" xmlns:m="http://schemas.openxmlformats.org/officeDocument/2006/math" xmlns:v="urn:schemas-microsoft-com:vml" xmlns:wp14="http://schemas.microsoft.com/office/word/2010/wordprocessingDrawing" xmlns:wp="http://schemas.openxmlformats.org/drawingml/2006/wordprocessingDrawing" xmlns:w10="urn:schemas-microsoft-com:office:word" xmlns:w="http://schemas.openxmlformats.org/wordprocessingml/2006/main" xmlns:w14="http://schemas.microsoft.com/office/word/2010/wordml" xmlns:w15="http://schemas.microsoft.com/office/word/2012/wordml" xmlns:w16se="http://schemas.microsoft.com/office/word/2015/wordml/symex" xmlns:wpg="http://schemas.microsoft.com/office/word/2010/wordprocessingGroup" xmlns:wpi="http://schemas.microsoft.com/office/word/2010/wordprocessingInk" xmlns:wne="http://schemas.microsoft.com/office/word/2006/wordml" xmlns:wps="http://schemas.microsoft.com/office/word/2010/wordprocessingShape" mc:Ignorable="w14 w15 w16se wp14">
   <w:p>
     <w:pPr>
       <w:pStyle w:val="Header"/>
@@ -4533,7 +4555,7 @@
 </file>
 
 <file path=word/numbering.xml><?xml version="1.0" encoding="utf-8"?>
-<w:numbering xmlns:wpc="http://schemas.microsoft.com/office/word/2010/wordprocessingCanvas" xmlns:cx="http://schemas.microsoft.com/office/drawing/2014/chartex" xmlns:cx1="http://schemas.microsoft.com/office/drawing/2015/9/8/chartex" xmlns:cx2="http://schemas.microsoft.com/office/drawing/2015/10/21/chartex" xmlns:cx3="http://schemas.microsoft.com/office/drawing/2016/5/9/chartex" xmlns:cx4="http://schemas.microsoft.com/office/drawing/2016/5/10/chartex" xmlns:cx5="http://schemas.microsoft.com/office/drawing/2016/5/11/chartex" xmlns:cx6="http://schemas.microsoft.com/office/drawing/2016/5/12/chartex" xmlns:cx7="http://schemas.microsoft.com/office/drawing/2016/5/13/chartex" xmlns:cx8="http://schemas.microsoft.com/office/drawing/2016/5/14/chartex" xmlns:mc="http://schemas.openxmlformats.org/markup-compatibility/2006" xmlns:aink="http://schemas.microsoft.com/office/drawing/2016/ink" xmlns:am3d="http://schemas.microsoft.com/office/drawing/2017/model3d" xmlns:o="urn:schemas-microsoft-com:office:office" xmlns:r="http://schemas.openxmlformats.org/officeDocument/2006/relationships" xmlns:m="http://schemas.openxmlformats.org/officeDocument/2006/math" xmlns:v="urn:schemas-microsoft-com:vml" xmlns:wp14="http://schemas.microsoft.com/office/word/2010/wordprocessingDrawing" xmlns:wp="http://schemas.openxmlformats.org/drawingml/2006/wordprocessingDrawing" xmlns:w10="urn:schemas-microsoft-com:office:word" xmlns:w="http://schemas.openxmlformats.org/wordprocessingml/2006/main" xmlns:w14="http://schemas.microsoft.com/office/word/2010/wordml" xmlns:w15="http://schemas.microsoft.com/office/word/2012/wordml" xmlns:w16cid="http://schemas.microsoft.com/office/word/2016/wordml/cid" xmlns:w16se="http://schemas.microsoft.com/office/word/2015/wordml/symex" xmlns:wpg="http://schemas.microsoft.com/office/word/2010/wordprocessingGroup" xmlns:wpi="http://schemas.microsoft.com/office/word/2010/wordprocessingInk" xmlns:wne="http://schemas.microsoft.com/office/word/2006/wordml" xmlns:wps="http://schemas.microsoft.com/office/word/2010/wordprocessingShape" mc:Ignorable="w14 w15 w16se w16cid wp14">
+<w:numbering xmlns:wpc="http://schemas.microsoft.com/office/word/2010/wordprocessingCanvas" xmlns:cx="http://schemas.microsoft.com/office/drawing/2014/chartex" xmlns:mc="http://schemas.openxmlformats.org/markup-compatibility/2006" xmlns:o="urn:schemas-microsoft-com:office:office" xmlns:r="http://schemas.openxmlformats.org/officeDocument/2006/relationships" xmlns:m="http://schemas.openxmlformats.org/officeDocument/2006/math" xmlns:v="urn:schemas-microsoft-com:vml" xmlns:wp14="http://schemas.microsoft.com/office/word/2010/wordprocessingDrawing" xmlns:wp="http://schemas.openxmlformats.org/drawingml/2006/wordprocessingDrawing" xmlns:w10="urn:schemas-microsoft-com:office:word" xmlns:w="http://schemas.openxmlformats.org/wordprocessingml/2006/main" xmlns:w14="http://schemas.microsoft.com/office/word/2010/wordml" xmlns:w15="http://schemas.microsoft.com/office/word/2012/wordml" xmlns:w16se="http://schemas.microsoft.com/office/word/2015/wordml/symex" xmlns:wpg="http://schemas.microsoft.com/office/word/2010/wordprocessingGroup" xmlns:wpi="http://schemas.microsoft.com/office/word/2010/wordprocessingInk" xmlns:wne="http://schemas.microsoft.com/office/word/2006/wordml" xmlns:wps="http://schemas.microsoft.com/office/word/2010/wordprocessingShape" mc:Ignorable="w14 w15 w16se wp14">
   <w:abstractNum w:abstractNumId="0" w15:restartNumberingAfterBreak="0">
     <w:nsid w:val="0CB36A11"/>
     <w:multiLevelType w:val="hybridMultilevel"/>
@@ -6734,7 +6756,7 @@
 </file>
 
 <file path=word/styles.xml><?xml version="1.0" encoding="utf-8"?>
-<w:styles xmlns:mc="http://schemas.openxmlformats.org/markup-compatibility/2006" xmlns:r="http://schemas.openxmlformats.org/officeDocument/2006/relationships" xmlns:w="http://schemas.openxmlformats.org/wordprocessingml/2006/main" xmlns:w14="http://schemas.microsoft.com/office/word/2010/wordml" xmlns:w15="http://schemas.microsoft.com/office/word/2012/wordml" xmlns:w16cid="http://schemas.microsoft.com/office/word/2016/wordml/cid" xmlns:w16se="http://schemas.microsoft.com/office/word/2015/wordml/symex" mc:Ignorable="w14 w15 w16se w16cid">
+<w:styles xmlns:mc="http://schemas.openxmlformats.org/markup-compatibility/2006" xmlns:r="http://schemas.openxmlformats.org/officeDocument/2006/relationships" xmlns:w="http://schemas.openxmlformats.org/wordprocessingml/2006/main" xmlns:w14="http://schemas.microsoft.com/office/word/2010/wordml" xmlns:w15="http://schemas.microsoft.com/office/word/2012/wordml" xmlns:w16se="http://schemas.microsoft.com/office/word/2015/wordml/symex" mc:Ignorable="w14 w15 w16se">
   <w:docDefaults>
     <w:rPrDefault>
       <w:rPr>
@@ -6750,7 +6772,7 @@
       </w:pPr>
     </w:pPrDefault>
   </w:docDefaults>
-  <w:latentStyles w:defLockedState="0" w:defUIPriority="99" w:defSemiHidden="0" w:defUnhideWhenUsed="0" w:defQFormat="0" w:count="375">
+  <w:latentStyles w:defLockedState="0" w:defUIPriority="99" w:defSemiHidden="0" w:defUnhideWhenUsed="0" w:defQFormat="0" w:count="371">
     <w:lsdException w:name="Normal" w:uiPriority="0" w:qFormat="1"/>
     <w:lsdException w:name="heading 1" w:uiPriority="0" w:qFormat="1"/>
     <w:lsdException w:name="heading 2" w:semiHidden="1" w:uiPriority="0" w:unhideWhenUsed="1" w:qFormat="1"/>
@@ -7122,10 +7144,6 @@
     <w:lsdException w:name="List Table 5 Dark Accent 6" w:uiPriority="50"/>
     <w:lsdException w:name="List Table 6 Colorful Accent 6" w:uiPriority="51"/>
     <w:lsdException w:name="List Table 7 Colorful Accent 6" w:uiPriority="52"/>
-    <w:lsdException w:name="Mention" w:semiHidden="1" w:unhideWhenUsed="1"/>
-    <w:lsdException w:name="Smart Hyperlink" w:semiHidden="1" w:unhideWhenUsed="1"/>
-    <w:lsdException w:name="Hashtag" w:semiHidden="1" w:unhideWhenUsed="1"/>
-    <w:lsdException w:name="Unresolved Mention" w:semiHidden="1" w:unhideWhenUsed="1"/>
   </w:latentStyles>
   <w:style w:type="paragraph" w:default="1" w:styleId="Normal">
     <w:name w:val="Normal"/>
@@ -7633,7 +7651,7 @@
       <w:u w:val="single"/>
     </w:rPr>
   </w:style>
-  <w:style w:type="character" w:styleId="UnresolvedMention">
+  <w:style w:type="character" w:customStyle="1" w:styleId="UnresolvedMention">
     <w:name w:val="Unresolved Mention"/>
     <w:basedOn w:val="DefaultParagraphFont"/>
     <w:uiPriority w:val="99"/>
@@ -7936,7 +7954,7 @@
 </file>
 
 <file path=customXml/itemProps1.xml><?xml version="1.0" encoding="utf-8"?>
-<ds:datastoreItem xmlns:ds="http://schemas.openxmlformats.org/officeDocument/2006/customXml" ds:itemID="{C7D8DCD3-D1B8-430D-BA3F-B000D8B31909}">
+<ds:datastoreItem xmlns:ds="http://schemas.openxmlformats.org/officeDocument/2006/customXml" ds:itemID="{6DE3A625-C49F-4FF9-B54F-68BB0EA214AF}">
   <ds:schemaRefs>
     <ds:schemaRef ds:uri="http://schemas.openxmlformats.org/officeDocument/2006/bibliography"/>
   </ds:schemaRefs>
